--- a/ELTH/Lab5/Referat Lab5.docx
+++ b/ELTH/Lab5/Referat Lab5.docx
@@ -9,32 +9,42 @@
           <w:lang w:val="en-US"/>
         </w:rPr>
       </w:pPr>
-      <w:r>
-        <w:rPr>
-          <w:lang w:val="en-US"/>
-        </w:rPr>
-        <w:t>Referat Lab5</w:t>
-      </w:r>
-    </w:p>
-    <w:p>
-      <w:pPr>
-        <w:rPr>
-          <w:lang w:val="en-US"/>
-        </w:rPr>
-      </w:pPr>
-    </w:p>
-    <w:p>
-      <w:pPr>
-        <w:rPr>
-          <w:lang w:val="en-US"/>
-        </w:rPr>
-      </w:pPr>
+      <w:proofErr w:type="spellStart"/>
+      <w:r>
+        <w:rPr>
+          <w:lang w:val="en-US"/>
+        </w:rPr>
+        <w:t>Referat</w:t>
+      </w:r>
+      <w:proofErr w:type="spellEnd"/>
+      <w:r>
+        <w:rPr>
+          <w:lang w:val="en-US"/>
+        </w:rPr>
+        <w:t xml:space="preserve"> Lab5</w:t>
+      </w:r>
+    </w:p>
+    <w:p>
+      <w:pPr>
+        <w:rPr>
+          <w:lang w:val="en-US"/>
+        </w:rPr>
+      </w:pPr>
+    </w:p>
+    <w:p>
+      <w:pPr>
+        <w:rPr>
+          <w:lang w:val="en-US"/>
+        </w:rPr>
+      </w:pPr>
+      <w:proofErr w:type="spellStart"/>
       <w:r>
         <w:rPr>
           <w:lang w:val="en-US"/>
         </w:rPr>
         <w:t>Exercitiu</w:t>
       </w:r>
+      <w:proofErr w:type="spellEnd"/>
       <w:r>
         <w:rPr>
           <w:lang w:val="en-US"/>
@@ -50,6 +60,7 @@
       </w:pPr>
       <w:r>
         <w:rPr>
+          <w:noProof/>
           <w:lang w:val="en-US"/>
         </w:rPr>
         <w:drawing>
@@ -108,84 +119,101 @@
           </wp:anchor>
         </w:drawing>
       </w:r>
-      <w:r>
-        <w:rPr>
-          <w:lang w:val="en-US"/>
-        </w:rPr>
-        <w:t>Faza initiala</w:t>
-      </w:r>
-    </w:p>
-    <w:p>
-      <w:pPr>
-        <w:rPr>
-          <w:lang w:val="en-US"/>
-        </w:rPr>
-      </w:pPr>
-    </w:p>
-    <w:p>
-      <w:pPr>
-        <w:rPr>
-          <w:lang w:val="en-US"/>
-        </w:rPr>
-      </w:pPr>
-    </w:p>
-    <w:p>
-      <w:pPr>
-        <w:rPr>
-          <w:lang w:val="en-US"/>
-        </w:rPr>
-      </w:pPr>
-    </w:p>
-    <w:p>
-      <w:pPr>
-        <w:rPr>
-          <w:lang w:val="en-US"/>
-        </w:rPr>
-      </w:pPr>
-    </w:p>
-    <w:p>
-      <w:pPr>
-        <w:rPr>
-          <w:lang w:val="en-US"/>
-        </w:rPr>
-      </w:pPr>
-    </w:p>
-    <w:p>
-      <w:pPr>
-        <w:rPr>
-          <w:lang w:val="en-US"/>
-        </w:rPr>
-      </w:pPr>
-    </w:p>
-    <w:p>
-      <w:pPr>
-        <w:rPr>
-          <w:lang w:val="en-US"/>
-        </w:rPr>
-      </w:pPr>
-    </w:p>
-    <w:p>
-      <w:pPr>
-        <w:rPr>
-          <w:lang w:val="en-US"/>
-        </w:rPr>
-      </w:pPr>
-    </w:p>
-    <w:p>
-      <w:pPr>
-        <w:rPr>
-          <w:lang w:val="en-US"/>
-        </w:rPr>
-      </w:pPr>
-    </w:p>
-    <w:p>
-      <w:pPr>
-        <w:rPr>
-          <w:lang w:val="en-US"/>
-        </w:rPr>
-      </w:pPr>
-      <w:r>
-        <w:rPr>
+      <w:proofErr w:type="spellStart"/>
+      <w:r>
+        <w:rPr>
+          <w:lang w:val="en-US"/>
+        </w:rPr>
+        <w:t>Faza</w:t>
+      </w:r>
+      <w:proofErr w:type="spellEnd"/>
+      <w:r>
+        <w:rPr>
+          <w:lang w:val="en-US"/>
+        </w:rPr>
+        <w:t xml:space="preserve"> </w:t>
+      </w:r>
+      <w:proofErr w:type="spellStart"/>
+      <w:r>
+        <w:rPr>
+          <w:lang w:val="en-US"/>
+        </w:rPr>
+        <w:t>initiala</w:t>
+      </w:r>
+      <w:proofErr w:type="spellEnd"/>
+    </w:p>
+    <w:p>
+      <w:pPr>
+        <w:rPr>
+          <w:lang w:val="en-US"/>
+        </w:rPr>
+      </w:pPr>
+    </w:p>
+    <w:p>
+      <w:pPr>
+        <w:rPr>
+          <w:lang w:val="en-US"/>
+        </w:rPr>
+      </w:pPr>
+    </w:p>
+    <w:p>
+      <w:pPr>
+        <w:rPr>
+          <w:lang w:val="en-US"/>
+        </w:rPr>
+      </w:pPr>
+    </w:p>
+    <w:p>
+      <w:pPr>
+        <w:rPr>
+          <w:lang w:val="en-US"/>
+        </w:rPr>
+      </w:pPr>
+    </w:p>
+    <w:p>
+      <w:pPr>
+        <w:rPr>
+          <w:lang w:val="en-US"/>
+        </w:rPr>
+      </w:pPr>
+    </w:p>
+    <w:p>
+      <w:pPr>
+        <w:rPr>
+          <w:lang w:val="en-US"/>
+        </w:rPr>
+      </w:pPr>
+    </w:p>
+    <w:p>
+      <w:pPr>
+        <w:rPr>
+          <w:lang w:val="en-US"/>
+        </w:rPr>
+      </w:pPr>
+    </w:p>
+    <w:p>
+      <w:pPr>
+        <w:rPr>
+          <w:lang w:val="en-US"/>
+        </w:rPr>
+      </w:pPr>
+    </w:p>
+    <w:p>
+      <w:pPr>
+        <w:rPr>
+          <w:lang w:val="en-US"/>
+        </w:rPr>
+      </w:pPr>
+    </w:p>
+    <w:p>
+      <w:pPr>
+        <w:rPr>
+          <w:lang w:val="en-US"/>
+        </w:rPr>
+      </w:pPr>
+      <w:r>
+        <w:rPr>
+          <w:noProof/>
           <w:lang w:val="en-US"/>
         </w:rPr>
         <w:drawing>
@@ -253,6 +281,7 @@
       </w:r>
       <w:r>
         <w:rPr>
+          <w:noProof/>
           <w:lang w:val="en-US"/>
         </w:rPr>
         <w:drawing>
@@ -311,11 +340,325 @@
           </wp:anchor>
         </w:drawing>
       </w:r>
-      <w:r>
-        <w:rPr>
-          <w:lang w:val="en-US"/>
-        </w:rPr>
-        <w:t>Faza 2</w:t>
+      <w:proofErr w:type="spellStart"/>
+      <w:r>
+        <w:rPr>
+          <w:lang w:val="en-US"/>
+        </w:rPr>
+        <w:t>Faza</w:t>
+      </w:r>
+      <w:proofErr w:type="spellEnd"/>
+      <w:r>
+        <w:rPr>
+          <w:lang w:val="en-US"/>
+        </w:rPr>
+        <w:t xml:space="preserve"> 2</w:t>
+      </w:r>
+    </w:p>
+    <w:p>
+      <w:pPr>
+        <w:rPr>
+          <w:lang w:val="en-US"/>
+        </w:rPr>
+      </w:pPr>
+    </w:p>
+    <w:p>
+      <w:pPr>
+        <w:rPr>
+          <w:lang w:val="en-US"/>
+        </w:rPr>
+      </w:pPr>
+    </w:p>
+    <w:p>
+      <w:pPr>
+        <w:rPr>
+          <w:lang w:val="en-US"/>
+        </w:rPr>
+      </w:pPr>
+    </w:p>
+    <w:p>
+      <w:pPr>
+        <w:rPr>
+          <w:lang w:val="en-US"/>
+        </w:rPr>
+      </w:pPr>
+    </w:p>
+    <w:p>
+      <w:pPr>
+        <w:rPr>
+          <w:lang w:val="en-US"/>
+        </w:rPr>
+      </w:pPr>
+    </w:p>
+    <w:p>
+      <w:pPr>
+        <w:rPr>
+          <w:lang w:val="en-US"/>
+        </w:rPr>
+      </w:pPr>
+    </w:p>
+    <w:p>
+      <w:pPr>
+        <w:rPr>
+          <w:lang w:val="en-US"/>
+        </w:rPr>
+      </w:pPr>
+    </w:p>
+    <w:p>
+      <w:pPr>
+        <w:rPr>
+          <w:lang w:val="en-US"/>
+        </w:rPr>
+      </w:pPr>
+    </w:p>
+    <w:p>
+      <w:pPr>
+        <w:rPr>
+          <w:lang w:val="en-US"/>
+        </w:rPr>
+      </w:pPr>
+    </w:p>
+    <w:p>
+      <w:pPr>
+        <w:rPr>
+          <w:lang w:val="en-US"/>
+        </w:rPr>
+      </w:pPr>
+    </w:p>
+    <w:p>
+      <w:pPr>
+        <w:rPr>
+          <w:lang w:val="en-US"/>
+        </w:rPr>
+      </w:pPr>
+    </w:p>
+    <w:p>
+      <w:pPr>
+        <w:ind w:firstLine="708"/>
+        <w:rPr>
+          <w:lang w:val="en-US"/>
+        </w:rPr>
+      </w:pPr>
+    </w:p>
+    <w:p>
+      <w:pPr>
+        <w:ind w:firstLine="708"/>
+        <w:rPr>
+          <w:lang w:val="en-US"/>
+        </w:rPr>
+      </w:pPr>
+    </w:p>
+    <w:p>
+      <w:pPr>
+        <w:ind w:hanging="450"/>
+        <w:rPr>
+          <w:lang w:val="en-US"/>
+        </w:rPr>
+      </w:pPr>
+      <w:r>
+        <w:rPr>
+          <w:lang w:val="en-US"/>
+        </w:rPr>
+        <w:lastRenderedPageBreak/>
+        <w:drawing>
+          <wp:anchor distT="0" distB="0" distL="114300" distR="114300" simplePos="0" relativeHeight="251670016" behindDoc="1" locked="0" layoutInCell="1" allowOverlap="1" wp14:anchorId="6ECA2DAD" wp14:editId="3D76E52C">
+            <wp:simplePos x="0" y="0"/>
+            <wp:positionH relativeFrom="column">
+              <wp:posOffset>1775460</wp:posOffset>
+            </wp:positionH>
+            <wp:positionV relativeFrom="paragraph">
+              <wp:posOffset>-198119</wp:posOffset>
+            </wp:positionV>
+            <wp:extent cx="4578539" cy="3947160"/>
+            <wp:effectExtent l="0" t="0" r="0" b="0"/>
+            <wp:wrapNone/>
+            <wp:docPr id="990759561" name="Picture 1" descr="A screenshot of a computer&#10;&#10;Description automatically generated"/>
+            <wp:cNvGraphicFramePr>
+              <a:graphicFrameLocks xmlns:a="http://schemas.openxmlformats.org/drawingml/2006/main" noChangeAspect="1"/>
+            </wp:cNvGraphicFramePr>
+            <a:graphic xmlns:a="http://schemas.openxmlformats.org/drawingml/2006/main">
+              <a:graphicData uri="http://schemas.openxmlformats.org/drawingml/2006/picture">
+                <pic:pic xmlns:pic="http://schemas.openxmlformats.org/drawingml/2006/picture">
+                  <pic:nvPicPr>
+                    <pic:cNvPr id="990759561" name="Picture 1" descr="A screenshot of a computer&#10;&#10;Description automatically generated"/>
+                    <pic:cNvPicPr/>
+                  </pic:nvPicPr>
+                  <pic:blipFill rotWithShape="1">
+                    <a:blip r:embed="rId9">
+                      <a:extLst>
+                        <a:ext uri="{28A0092B-C50C-407E-A947-70E740481C1C}">
+                          <a14:useLocalDpi xmlns:a14="http://schemas.microsoft.com/office/drawing/2010/main" val="0"/>
+                        </a:ext>
+                      </a:extLst>
+                    </a:blip>
+                    <a:srcRect t="3759" b="7706"/>
+                    <a:stretch/>
+                  </pic:blipFill>
+                  <pic:spPr bwMode="auto">
+                    <a:xfrm>
+                      <a:off x="0" y="0"/>
+                      <a:ext cx="4579423" cy="3947922"/>
+                    </a:xfrm>
+                    <a:prstGeom prst="rect">
+                      <a:avLst/>
+                    </a:prstGeom>
+                    <a:ln>
+                      <a:noFill/>
+                    </a:ln>
+                    <a:extLst>
+                      <a:ext uri="{53640926-AAD7-44D8-BBD7-CCE9431645EC}">
+                        <a14:shadowObscured xmlns:a14="http://schemas.microsoft.com/office/drawing/2010/main"/>
+                      </a:ext>
+                    </a:extLst>
+                  </pic:spPr>
+                </pic:pic>
+              </a:graphicData>
+            </a:graphic>
+            <wp14:sizeRelH relativeFrom="page">
+              <wp14:pctWidth>0</wp14:pctWidth>
+            </wp14:sizeRelH>
+            <wp14:sizeRelV relativeFrom="page">
+              <wp14:pctHeight>0</wp14:pctHeight>
+            </wp14:sizeRelV>
+          </wp:anchor>
+        </w:drawing>
+      </w:r>
+      <w:r>
+        <w:rPr>
+          <w:lang w:val="en-US"/>
+        </w:rPr>
+        <w:t>Ex7</w:t>
+      </w:r>
+    </w:p>
+    <w:p>
+      <w:pPr>
+        <w:ind w:hanging="450"/>
+        <w:rPr>
+          <w:lang w:val="en-US"/>
+        </w:rPr>
+      </w:pPr>
+    </w:p>
+    <w:p>
+      <w:pPr>
+        <w:ind w:hanging="450"/>
+        <w:rPr>
+          <w:lang w:val="en-US"/>
+        </w:rPr>
+      </w:pPr>
+      <w:r>
+        <w:rPr>
+          <w:lang w:val="en-US"/>
+        </w:rPr>
+        <w:drawing>
+          <wp:inline distT="0" distB="0" distL="0" distR="0" wp14:anchorId="3B4BF930" wp14:editId="1E06EB47">
+            <wp:extent cx="1699260" cy="1484829"/>
+            <wp:effectExtent l="0" t="0" r="0" b="1270"/>
+            <wp:docPr id="2016646155" name="Picture 1" descr="A diagram of a circuit&#10;&#10;Description automatically generated with low confidence"/>
+            <wp:cNvGraphicFramePr>
+              <a:graphicFrameLocks xmlns:a="http://schemas.openxmlformats.org/drawingml/2006/main" noChangeAspect="1"/>
+            </wp:cNvGraphicFramePr>
+            <a:graphic xmlns:a="http://schemas.openxmlformats.org/drawingml/2006/main">
+              <a:graphicData uri="http://schemas.openxmlformats.org/drawingml/2006/picture">
+                <pic:pic xmlns:pic="http://schemas.openxmlformats.org/drawingml/2006/picture">
+                  <pic:nvPicPr>
+                    <pic:cNvPr id="2016646155" name="Picture 1" descr="A diagram of a circuit&#10;&#10;Description automatically generated with low confidence"/>
+                    <pic:cNvPicPr/>
+                  </pic:nvPicPr>
+                  <pic:blipFill>
+                    <a:blip r:embed="rId10"/>
+                    <a:stretch>
+                      <a:fillRect/>
+                    </a:stretch>
+                  </pic:blipFill>
+                  <pic:spPr>
+                    <a:xfrm>
+                      <a:off x="0" y="0"/>
+                      <a:ext cx="1712070" cy="1496023"/>
+                    </a:xfrm>
+                    <a:prstGeom prst="rect">
+                      <a:avLst/>
+                    </a:prstGeom>
+                  </pic:spPr>
+                </pic:pic>
+              </a:graphicData>
+            </a:graphic>
+          </wp:inline>
+        </w:drawing>
+      </w:r>
+    </w:p>
+    <w:p>
+      <w:pPr>
+        <w:ind w:hanging="450"/>
+        <w:rPr>
+          <w:lang w:val="en-US"/>
+        </w:rPr>
+      </w:pPr>
+      <w:r>
+        <w:rPr>
+          <w:lang w:val="en-US"/>
+        </w:rPr>
+        <w:drawing>
+          <wp:anchor distT="0" distB="0" distL="114300" distR="114300" simplePos="0" relativeHeight="251671040" behindDoc="1" locked="0" layoutInCell="1" allowOverlap="1" wp14:anchorId="7857CF4D" wp14:editId="5304A8F5">
+            <wp:simplePos x="0" y="0"/>
+            <wp:positionH relativeFrom="column">
+              <wp:posOffset>1531620</wp:posOffset>
+            </wp:positionH>
+            <wp:positionV relativeFrom="paragraph">
+              <wp:posOffset>1765300</wp:posOffset>
+            </wp:positionV>
+            <wp:extent cx="4928235" cy="4350618"/>
+            <wp:effectExtent l="0" t="0" r="5715" b="0"/>
+            <wp:wrapNone/>
+            <wp:docPr id="522590904" name="Picture 1" descr="A screenshot of a computer&#10;&#10;Description automatically generated"/>
+            <wp:cNvGraphicFramePr>
+              <a:graphicFrameLocks xmlns:a="http://schemas.openxmlformats.org/drawingml/2006/main" noChangeAspect="1"/>
+            </wp:cNvGraphicFramePr>
+            <a:graphic xmlns:a="http://schemas.openxmlformats.org/drawingml/2006/main">
+              <a:graphicData uri="http://schemas.openxmlformats.org/drawingml/2006/picture">
+                <pic:pic xmlns:pic="http://schemas.openxmlformats.org/drawingml/2006/picture">
+                  <pic:nvPicPr>
+                    <pic:cNvPr id="522590904" name="Picture 1" descr="A screenshot of a computer&#10;&#10;Description automatically generated"/>
+                    <pic:cNvPicPr/>
+                  </pic:nvPicPr>
+                  <pic:blipFill rotWithShape="1">
+                    <a:blip r:embed="rId11">
+                      <a:extLst>
+                        <a:ext uri="{28A0092B-C50C-407E-A947-70E740481C1C}">
+                          <a14:useLocalDpi xmlns:a14="http://schemas.microsoft.com/office/drawing/2010/main" val="0"/>
+                        </a:ext>
+                      </a:extLst>
+                    </a:blip>
+                    <a:srcRect t="4195"/>
+                    <a:stretch/>
+                  </pic:blipFill>
+                  <pic:spPr bwMode="auto">
+                    <a:xfrm>
+                      <a:off x="0" y="0"/>
+                      <a:ext cx="4928235" cy="4350618"/>
+                    </a:xfrm>
+                    <a:prstGeom prst="rect">
+                      <a:avLst/>
+                    </a:prstGeom>
+                    <a:ln>
+                      <a:noFill/>
+                    </a:ln>
+                    <a:extLst>
+                      <a:ext uri="{53640926-AAD7-44D8-BBD7-CCE9431645EC}">
+                        <a14:shadowObscured xmlns:a14="http://schemas.microsoft.com/office/drawing/2010/main"/>
+                      </a:ext>
+                    </a:extLst>
+                  </pic:spPr>
+                </pic:pic>
+              </a:graphicData>
+            </a:graphic>
+            <wp14:sizeRelH relativeFrom="page">
+              <wp14:pctWidth>0</wp14:pctWidth>
+            </wp14:sizeRelH>
+            <wp14:sizeRelV relativeFrom="page">
+              <wp14:pctHeight>0</wp14:pctHeight>
+            </wp14:sizeRelV>
+          </wp:anchor>
+        </w:drawing>
       </w:r>
     </w:p>
     <w:sectPr>
